--- a/gp prac/prac6 vscode/713_krunal_dhavle_prac1.docx
+++ b/gp prac/prac6 vscode/713_krunal_dhavle_prac1.docx
@@ -137,6 +137,7 @@
           <w:rFonts w:ascii="Arial" w:hAnsi="Arial" w:cs="Arial"/>
         </w:rPr>
       </w:pPr>
+      <w:bookmarkStart w:id="0" w:name="_Hlk53668584"/>
       <w:r>
         <w:rPr>
           <w:rFonts w:ascii="Arial" w:hAnsi="Arial" w:cs="Arial"/>
@@ -382,6 +383,7 @@
         <w:t>Run the app.</w:t>
       </w:r>
     </w:p>
+    <w:bookmarkEnd w:id="0"/>
     <w:p>
       <w:pPr>
         <w:pStyle w:val="Textbody"/>
